--- a/Manibus2.0/Manibus-VE-group/协议说明(编写草稿)/协议说明/PWM.docx
+++ b/Manibus2.0/Manibus-VE-group/协议说明(编写草稿)/协议说明/PWM.docx
@@ -751,7 +751,20 @@
         <w:rPr>
           <w:rFonts w:hint="eastAsia"/>
         </w:rPr>
-        <w:t xml:space="preserve">   FD</w:t>
+        <w:t xml:space="preserve">  </w:t>
+      </w:r>
+      <w:r>
+        <w:rPr>
+          <w:rFonts w:hint="eastAsia"/>
+          <w:lang w:val="en-US" w:eastAsia="zh-CN"/>
+        </w:rPr>
+        <w:t xml:space="preserve"> @4@      </w:t>
+      </w:r>
+      <w:r>
+        <w:rPr>
+          <w:rFonts w:hint="eastAsia"/>
+        </w:rPr>
+        <w:t xml:space="preserve"> FD</w:t>
       </w:r>
       <w:r>
         <w:rPr>
@@ -860,7 +873,7 @@
           <w:rFonts w:hint="eastAsia"/>
           <w:lang w:val="en-US" w:eastAsia="zh-CN"/>
         </w:rPr>
-        <w:t>（unsigned int）</w:t>
+        <w:t xml:space="preserve">（unsigned int）   @4@     </w:t>
       </w:r>
       <w:r>
         <w:rPr>
@@ -992,13 +1005,34 @@
       <w:r>
         <w:rPr>
           <w:rFonts w:hint="eastAsia"/>
-        </w:rPr>
-        <w:t xml:space="preserve">   FD</w:t>
-      </w:r>
+          <w:lang w:val="en-US" w:eastAsia="zh-CN"/>
+        </w:rPr>
+        <w:t xml:space="preserve">  @4@  </w:t>
+      </w:r>
+      <w:r>
+        <w:rPr>
+          <w:rFonts w:hint="eastAsia"/>
+        </w:rPr>
+        <w:t xml:space="preserve">   </w:t>
+      </w:r>
+      <w:r>
+        <w:rPr>
+          <w:rFonts w:hint="eastAsia"/>
+          <w:lang w:val="en-US" w:eastAsia="zh-CN"/>
+        </w:rPr>
+        <w:t xml:space="preserve"> </w:t>
+      </w:r>
+      <w:r>
+        <w:rPr>
+          <w:rFonts w:hint="eastAsia"/>
+        </w:rPr>
+        <w:t>FD</w:t>
+      </w:r>
+    </w:p>
+    <w:p>
       <w:bookmarkStart w:id="0" w:name="_GoBack"/>
       <w:bookmarkEnd w:id="0"/>
     </w:p>
-    <w:p/>
     <w:p>
       <w:r>
         <w:rPr>

--- a/Manibus2.0/Manibus-VE-group/协议说明(编写草稿)/协议说明/PWM.docx
+++ b/Manibus2.0/Manibus-VE-group/协议说明(编写草稿)/协议说明/PWM.docx
@@ -780,7 +780,29 @@
         <w:rPr>
           <w:rFonts w:hint="eastAsia"/>
         </w:rPr>
-        <w:t>FD         DC       04         01       D7</w:t>
+        <w:t xml:space="preserve">FD         DC       04         01    </w:t>
+      </w:r>
+      <w:r>
+        <w:rPr>
+          <w:rFonts w:hint="eastAsia"/>
+          <w:lang w:val="en-US" w:eastAsia="zh-CN"/>
+        </w:rPr>
+        <w:t xml:space="preserve">  </w:t>
+      </w:r>
+      <w:bookmarkStart w:id="0" w:name="_GoBack"/>
+      <w:bookmarkEnd w:id="0"/>
+      <w:r>
+        <w:rPr>
+          <w:rFonts w:hint="eastAsia"/>
+          <w:lang w:val="en-US" w:eastAsia="zh-CN"/>
+        </w:rPr>
+        <w:t xml:space="preserve">  @2@    </w:t>
+      </w:r>
+      <w:r>
+        <w:rPr>
+          <w:rFonts w:hint="eastAsia"/>
+        </w:rPr>
+        <w:t xml:space="preserve">   D7</w:t>
       </w:r>
     </w:p>
     <w:p>
@@ -1029,10 +1051,7 @@
         <w:t>FD</w:t>
       </w:r>
     </w:p>
-    <w:p>
-      <w:bookmarkStart w:id="0" w:name="_GoBack"/>
-      <w:bookmarkEnd w:id="0"/>
-    </w:p>
+    <w:p/>
     <w:p>
       <w:r>
         <w:rPr>
@@ -1520,6 +1539,7 @@
     <w:basedOn w:val="4"/>
     <w:link w:val="3"/>
     <w:semiHidden/>
+    <w:qFormat/>
     <w:uiPriority w:val="99"/>
     <w:rPr>
       <w:rFonts w:ascii="Tahoma" w:hAnsi="Tahoma"/>
